--- a/add/declaration.docx
+++ b/add/declaration.docx
@@ -1,6 +1,6 @@
 
 <file path=word/document.xml><?xml version="1.0" encoding="utf-8"?>
-<w:document xmlns:wpc="http://schemas.microsoft.com/office/word/2010/wordprocessingCanvas" xmlns:cx="http://schemas.microsoft.com/office/drawing/2014/chartex" xmlns:cx1="http://schemas.microsoft.com/office/drawing/2015/9/8/chartex" xmlns:cx2="http://schemas.microsoft.com/office/drawing/2015/10/21/chartex" xmlns:cx3="http://schemas.microsoft.com/office/drawing/2016/5/9/chartex" xmlns:cx4="http://schemas.microsoft.com/office/drawing/2016/5/10/chartex" xmlns:cx5="http://schemas.microsoft.com/office/drawing/2016/5/11/chartex" xmlns:cx6="http://schemas.microsoft.com/office/drawing/2016/5/12/chartex" xmlns:cx7="http://schemas.microsoft.com/office/drawing/2016/5/13/chartex" xmlns:cx8="http://schemas.microsoft.com/office/drawing/2016/5/14/chartex" xmlns:mc="http://schemas.openxmlformats.org/markup-compatibility/2006" xmlns:aink="http://schemas.microsoft.com/office/drawing/2016/ink" xmlns:am3d="http://schemas.microsoft.com/office/drawing/2017/model3d" xmlns:o="urn:schemas-microsoft-com:office:office" xmlns:r="http://schemas.openxmlformats.org/officeDocument/2006/relationships" xmlns:m="http://schemas.openxmlformats.org/officeDocument/2006/math" xmlns:v="urn:schemas-microsoft-com:vml" xmlns:wp14="http://schemas.microsoft.com/office/word/2010/wordprocessingDrawing" xmlns:wp="http://schemas.openxmlformats.org/drawingml/2006/wordprocessingDrawing" xmlns:w10="urn:schemas-microsoft-com:office:word" xmlns:w="http://schemas.openxmlformats.org/wordprocessingml/2006/main" xmlns:w14="http://schemas.microsoft.com/office/word/2010/wordml" xmlns:w15="http://schemas.microsoft.com/office/word/2012/wordml" xmlns:w16cex="http://schemas.microsoft.com/office/word/2018/wordml/cex" xmlns:w16cid="http://schemas.microsoft.com/office/word/2016/wordml/cid" xmlns:w16="http://schemas.microsoft.com/office/word/2018/wordml" xmlns:w16se="http://schemas.microsoft.com/office/word/2015/wordml/symex" xmlns:wpg="http://schemas.microsoft.com/office/word/2010/wordprocessingGroup" xmlns:wpi="http://schemas.microsoft.com/office/word/2010/wordprocessingInk" xmlns:wne="http://schemas.microsoft.com/office/word/2006/wordml" xmlns:wps="http://schemas.microsoft.com/office/word/2010/wordprocessingShape" mc:Ignorable="w14 w15 w16se w16cid w16 w16cex wp14">
+<w:document xmlns:wpc="http://schemas.microsoft.com/office/word/2010/wordprocessingCanvas" xmlns:cx="http://schemas.microsoft.com/office/drawing/2014/chartex" xmlns:cx1="http://schemas.microsoft.com/office/drawing/2015/9/8/chartex" xmlns:cx2="http://schemas.microsoft.com/office/drawing/2015/10/21/chartex" xmlns:cx3="http://schemas.microsoft.com/office/drawing/2016/5/9/chartex" xmlns:cx4="http://schemas.microsoft.com/office/drawing/2016/5/10/chartex" xmlns:cx5="http://schemas.microsoft.com/office/drawing/2016/5/11/chartex" xmlns:cx6="http://schemas.microsoft.com/office/drawing/2016/5/12/chartex" xmlns:cx7="http://schemas.microsoft.com/office/drawing/2016/5/13/chartex" xmlns:cx8="http://schemas.microsoft.com/office/drawing/2016/5/14/chartex" xmlns:mc="http://schemas.openxmlformats.org/markup-compatibility/2006" xmlns:aink="http://schemas.microsoft.com/office/drawing/2016/ink" xmlns:am3d="http://schemas.microsoft.com/office/drawing/2017/model3d" xmlns:o="urn:schemas-microsoft-com:office:office" xmlns:r="http://schemas.openxmlformats.org/officeDocument/2006/relationships" xmlns:m="http://schemas.openxmlformats.org/officeDocument/2006/math" xmlns:v="urn:schemas-microsoft-com:vml" xmlns:wp14="http://schemas.microsoft.com/office/word/2010/wordprocessingDrawing" xmlns:wp="http://schemas.openxmlformats.org/drawingml/2006/wordprocessingDrawing" xmlns:w10="urn:schemas-microsoft-com:office:word" xmlns:w="http://schemas.openxmlformats.org/wordprocessingml/2006/main" xmlns:w14="http://schemas.microsoft.com/office/word/2010/wordml" xmlns:w15="http://schemas.microsoft.com/office/word/2012/wordml" xmlns:w16cex="http://schemas.microsoft.com/office/word/2018/wordml/cex" xmlns:w16cid="http://schemas.microsoft.com/office/word/2016/wordml/cid" xmlns:w16="http://schemas.microsoft.com/office/word/2018/wordml" xmlns:w16sdtdh="http://schemas.microsoft.com/office/word/2020/wordml/sdtdatahash" xmlns:w16se="http://schemas.microsoft.com/office/word/2015/wordml/symex" xmlns:wpg="http://schemas.microsoft.com/office/word/2010/wordprocessingGroup" xmlns:wpi="http://schemas.microsoft.com/office/word/2010/wordprocessingInk" xmlns:wne="http://schemas.microsoft.com/office/word/2006/wordml" xmlns:wps="http://schemas.microsoft.com/office/word/2010/wordprocessingShape" mc:Ignorable="w14 w15 w16se w16cid w16 w16cex w16sdtdh wp14">
   <w:body>
     <w:p>
       <w:pPr>
@@ -18,8 +18,8 @@
           <w:lang w:val="en-US"/>
         </w:rPr>
       </w:pPr>
-      <w:bookmarkStart w:id="0" w:name="_Hlk42515897"/>
-      <w:bookmarkStart w:id="1" w:name="_Hlk42610546"/>
+      <w:bookmarkStart w:id="0" w:name="_Hlk42610546"/>
+      <w:bookmarkStart w:id="1" w:name="_Hlk42515897"/>
     </w:p>
     <w:p>
       <w:pPr>
@@ -310,43 +310,7 @@
           <w:sz w:val="20"/>
           <w:lang w:val="en-US"/>
         </w:rPr>
-        <w:t xml:space="preserve">By submitting this </w:t>
-      </w:r>
-      <w:proofErr w:type="gramStart"/>
-      <w:r>
-        <w:rPr>
-          <w:rFonts w:ascii="Arial" w:hAnsi="Arial" w:cs="Arial"/>
-          <w:sz w:val="20"/>
-          <w:lang w:val="en-US"/>
-        </w:rPr>
-        <w:t>Bachelor’s</w:t>
-      </w:r>
-      <w:proofErr w:type="gramEnd"/>
-      <w:r>
-        <w:rPr>
-          <w:rFonts w:ascii="Arial" w:hAnsi="Arial" w:cs="Arial"/>
-          <w:sz w:val="20"/>
-          <w:lang w:val="en-US"/>
-        </w:rPr>
-        <w:t xml:space="preserve"> thesis, the undersigned student confirms that this thesis is his/her own work and was written without the help of a third party. (Group works: the performance of the other group members </w:t>
-      </w:r>
-      <w:proofErr w:type="gramStart"/>
-      <w:r>
-        <w:rPr>
-          <w:rFonts w:ascii="Arial" w:hAnsi="Arial" w:cs="Arial"/>
-          <w:sz w:val="20"/>
-          <w:lang w:val="en-US"/>
-        </w:rPr>
-        <w:t>are</w:t>
-      </w:r>
-      <w:proofErr w:type="gramEnd"/>
-      <w:r>
-        <w:rPr>
-          <w:rFonts w:ascii="Arial" w:hAnsi="Arial" w:cs="Arial"/>
-          <w:sz w:val="20"/>
-          <w:lang w:val="en-US"/>
-        </w:rPr>
-        <w:t xml:space="preserve"> not considered as third party).</w:t>
+        <w:t>By submitting this Bachelor’s thesis, the undersigned student confirms that this thesis is his/her own work and was written without the help of a third party. (Group works: the performance of the other group members are not considered as third party).</w:t>
       </w:r>
     </w:p>
     <w:p>
@@ -382,25 +346,7 @@
           <w:sz w:val="20"/>
           <w:lang w:val="en-US"/>
         </w:rPr>
-        <w:t xml:space="preserve">The student declares that all sources in the text (including Internet pages) and appendices have been correctly disclosed. This means that there has been no plagiarism, </w:t>
-      </w:r>
-      <w:proofErr w:type="gramStart"/>
-      <w:r>
-        <w:rPr>
-          <w:rFonts w:ascii="Arial" w:hAnsi="Arial" w:cs="Arial"/>
-          <w:sz w:val="20"/>
-          <w:lang w:val="en-US"/>
-        </w:rPr>
-        <w:t>i.e.</w:t>
-      </w:r>
-      <w:proofErr w:type="gramEnd"/>
-      <w:r>
-        <w:rPr>
-          <w:rFonts w:ascii="Arial" w:hAnsi="Arial" w:cs="Arial"/>
-          <w:sz w:val="20"/>
-          <w:lang w:val="en-US"/>
-        </w:rPr>
-        <w:t xml:space="preserve"> no sections of the Bachelor thesis have been partially or wholly taken from other texts and represented as the student’s own work or included without being correctly referenced.</w:t>
+        <w:t>The student declares that all sources in the text (including Internet pages) and appendices have been correctly disclosed. This means that there has been no plagiarism, i.e. no sections of the Bachelor thesis have been partially or wholly taken from other texts and represented as the student’s own work or included without being correctly referenced.</w:t>
       </w:r>
     </w:p>
     <w:p>
@@ -439,50 +385,10 @@
           <w:sz w:val="20"/>
           <w:lang w:val="en-US"/>
         </w:rPr>
-        <w:t xml:space="preserve">Any misconduct will be dealt with according to paragraphs 39 and 40 of the General Academic Regulations for </w:t>
-      </w:r>
-      <w:proofErr w:type="gramStart"/>
-      <w:r>
-        <w:rPr>
-          <w:rFonts w:ascii="Arial" w:hAnsi="Arial" w:cs="Arial"/>
-          <w:color w:val="FF0000"/>
-          <w:sz w:val="20"/>
-          <w:lang w:val="en-US"/>
-        </w:rPr>
-        <w:t>Bachelor’s</w:t>
-      </w:r>
-      <w:proofErr w:type="gramEnd"/>
-      <w:r>
-        <w:rPr>
-          <w:rFonts w:ascii="Arial" w:hAnsi="Arial" w:cs="Arial"/>
-          <w:color w:val="FF0000"/>
-          <w:sz w:val="20"/>
-          <w:lang w:val="en-US"/>
-        </w:rPr>
-        <w:t xml:space="preserve"> and Master’s Degree courses at the Zurich University of Applied Sciences (</w:t>
-      </w:r>
-      <w:proofErr w:type="spellStart"/>
-      <w:r>
-        <w:rPr>
-          <w:rFonts w:ascii="Arial" w:hAnsi="Arial" w:cs="Arial"/>
-          <w:color w:val="FF0000"/>
-          <w:sz w:val="20"/>
-          <w:lang w:val="en-US"/>
-        </w:rPr>
-        <w:t>Rahmenprüfungsordnung</w:t>
-      </w:r>
-      <w:proofErr w:type="spellEnd"/>
-      <w:r>
-        <w:rPr>
-          <w:rFonts w:ascii="Arial" w:hAnsi="Arial" w:cs="Arial"/>
-          <w:color w:val="FF0000"/>
-          <w:sz w:val="20"/>
-          <w:lang w:val="en-US"/>
-        </w:rPr>
-        <w:t xml:space="preserve"> ZHAW (RPO)) and subject to the provisions for disciplinary action stipulated in the University regulations.</w:t>
-      </w:r>
-    </w:p>
-    <w:bookmarkEnd w:id="1"/>
+        <w:t>Any misconduct will be dealt with according to paragraphs 39 and 40 of the General Academic Regulations for Bachelor’s and Master’s Degree courses at the Zurich University of Applied Sciences (Rahmenprüfungsordnung ZHAW (RPO)) and subject to the provisions for disciplinary action stipulated in the University regulations.</w:t>
+      </w:r>
+    </w:p>
+    <w:bookmarkEnd w:id="0"/>
     <w:bookmarkEnd w:id="2"/>
     <w:p>
       <w:pPr>
@@ -663,25 +569,23 @@
         </w:rPr>
         <w:tab/>
       </w:r>
-      <w:proofErr w:type="spellStart"/>
-      <w:r>
-        <w:rPr>
-          <w:rFonts w:ascii="Arial" w:hAnsi="Arial" w:cs="Arial"/>
-          <w:sz w:val="20"/>
-          <w:u w:val="single"/>
-          <w:lang w:val="en-US"/>
-        </w:rPr>
-        <w:t>Geeler</w:t>
-      </w:r>
-      <w:proofErr w:type="spellEnd"/>
-      <w:r>
-        <w:rPr>
-          <w:rFonts w:ascii="Arial" w:hAnsi="Arial" w:cs="Arial"/>
-          <w:sz w:val="20"/>
-          <w:u w:val="single"/>
-          <w:lang w:val="en-US"/>
-        </w:rPr>
-        <w:t xml:space="preserve"> Ken</w:t>
+      <w:r>
+        <w:rPr>
+          <w:rFonts w:ascii="Arial" w:hAnsi="Arial" w:cs="Arial"/>
+          <w:sz w:val="20"/>
+          <w:u w:val="single"/>
+          <w:lang w:val="en-US"/>
+        </w:rPr>
+        <w:t>Ken</w:t>
+      </w:r>
+      <w:r>
+        <w:rPr>
+          <w:rFonts w:ascii="Arial" w:hAnsi="Arial" w:cs="Arial"/>
+          <w:sz w:val="20"/>
+          <w:u w:val="single"/>
+          <w:lang w:val="en-US"/>
+        </w:rPr>
+        <w:t xml:space="preserve"> Geeler</w:t>
       </w:r>
       <w:r>
         <w:rPr>
@@ -761,19 +665,8 @@
           <w:u w:val="single"/>
           <w:lang w:val="en-US"/>
         </w:rPr>
-        <w:t xml:space="preserve">Pascal Simon </w:t>
-      </w:r>
-      <w:proofErr w:type="spellStart"/>
-      <w:r>
-        <w:rPr>
-          <w:rFonts w:ascii="Arial" w:hAnsi="Arial" w:cs="Arial"/>
-          <w:sz w:val="20"/>
-          <w:u w:val="single"/>
-          <w:lang w:val="en-US"/>
-        </w:rPr>
-        <w:t>Bühler</w:t>
-      </w:r>
-      <w:proofErr w:type="spellEnd"/>
+        <w:t>Pascal Simon Bühler</w:t>
+      </w:r>
       <w:r>
         <w:rPr>
           <w:rFonts w:ascii="Arial" w:hAnsi="Arial" w:cs="Arial"/>
@@ -852,19 +745,8 @@
           <w:u w:val="single"/>
           <w:lang w:val="en-US"/>
         </w:rPr>
-        <w:t xml:space="preserve">Philipp </w:t>
-      </w:r>
-      <w:proofErr w:type="spellStart"/>
-      <w:r>
-        <w:rPr>
-          <w:rFonts w:ascii="Arial" w:hAnsi="Arial" w:cs="Arial"/>
-          <w:sz w:val="20"/>
-          <w:u w:val="single"/>
-          <w:lang w:val="en-US"/>
-        </w:rPr>
-        <w:t>Rieser</w:t>
-      </w:r>
-      <w:proofErr w:type="spellEnd"/>
+        <w:t>Philipp Rieser</w:t>
+      </w:r>
       <w:r>
         <w:rPr>
           <w:rFonts w:ascii="Arial" w:hAnsi="Arial" w:cs="Arial"/>
@@ -874,7 +756,7 @@
         </w:rPr>
         <w:tab/>
       </w:r>
-      <w:bookmarkEnd w:id="0"/>
+      <w:bookmarkEnd w:id="1"/>
     </w:p>
     <w:p>
       <w:pPr>
@@ -895,7 +777,7 @@
 </file>
 
 <file path=word/endnotes.xml><?xml version="1.0" encoding="utf-8"?>
-<w:endnotes xmlns:wpc="http://schemas.microsoft.com/office/word/2010/wordprocessingCanvas" xmlns:cx="http://schemas.microsoft.com/office/drawing/2014/chartex" xmlns:cx1="http://schemas.microsoft.com/office/drawing/2015/9/8/chartex" xmlns:cx2="http://schemas.microsoft.com/office/drawing/2015/10/21/chartex" xmlns:cx3="http://schemas.microsoft.com/office/drawing/2016/5/9/chartex" xmlns:cx4="http://schemas.microsoft.com/office/drawing/2016/5/10/chartex" xmlns:cx5="http://schemas.microsoft.com/office/drawing/2016/5/11/chartex" xmlns:cx6="http://schemas.microsoft.com/office/drawing/2016/5/12/chartex" xmlns:cx7="http://schemas.microsoft.com/office/drawing/2016/5/13/chartex" xmlns:cx8="http://schemas.microsoft.com/office/drawing/2016/5/14/chartex" xmlns:mc="http://schemas.openxmlformats.org/markup-compatibility/2006" xmlns:aink="http://schemas.microsoft.com/office/drawing/2016/ink" xmlns:am3d="http://schemas.microsoft.com/office/drawing/2017/model3d" xmlns:o="urn:schemas-microsoft-com:office:office" xmlns:r="http://schemas.openxmlformats.org/officeDocument/2006/relationships" xmlns:m="http://schemas.openxmlformats.org/officeDocument/2006/math" xmlns:v="urn:schemas-microsoft-com:vml" xmlns:wp14="http://schemas.microsoft.com/office/word/2010/wordprocessingDrawing" xmlns:wp="http://schemas.openxmlformats.org/drawingml/2006/wordprocessingDrawing" xmlns:w10="urn:schemas-microsoft-com:office:word" xmlns:w="http://schemas.openxmlformats.org/wordprocessingml/2006/main" xmlns:w14="http://schemas.microsoft.com/office/word/2010/wordml" xmlns:w15="http://schemas.microsoft.com/office/word/2012/wordml" xmlns:w16cex="http://schemas.microsoft.com/office/word/2018/wordml/cex" xmlns:w16cid="http://schemas.microsoft.com/office/word/2016/wordml/cid" xmlns:w16="http://schemas.microsoft.com/office/word/2018/wordml" xmlns:w16se="http://schemas.microsoft.com/office/word/2015/wordml/symex" xmlns:wpg="http://schemas.microsoft.com/office/word/2010/wordprocessingGroup" xmlns:wpi="http://schemas.microsoft.com/office/word/2010/wordprocessingInk" xmlns:wne="http://schemas.microsoft.com/office/word/2006/wordml" xmlns:wps="http://schemas.microsoft.com/office/word/2010/wordprocessingShape" mc:Ignorable="w14 w15 w16se w16cid w16 w16cex wp14">
+<w:endnotes xmlns:wpc="http://schemas.microsoft.com/office/word/2010/wordprocessingCanvas" xmlns:cx="http://schemas.microsoft.com/office/drawing/2014/chartex" xmlns:cx1="http://schemas.microsoft.com/office/drawing/2015/9/8/chartex" xmlns:cx2="http://schemas.microsoft.com/office/drawing/2015/10/21/chartex" xmlns:cx3="http://schemas.microsoft.com/office/drawing/2016/5/9/chartex" xmlns:cx4="http://schemas.microsoft.com/office/drawing/2016/5/10/chartex" xmlns:cx5="http://schemas.microsoft.com/office/drawing/2016/5/11/chartex" xmlns:cx6="http://schemas.microsoft.com/office/drawing/2016/5/12/chartex" xmlns:cx7="http://schemas.microsoft.com/office/drawing/2016/5/13/chartex" xmlns:cx8="http://schemas.microsoft.com/office/drawing/2016/5/14/chartex" xmlns:mc="http://schemas.openxmlformats.org/markup-compatibility/2006" xmlns:aink="http://schemas.microsoft.com/office/drawing/2016/ink" xmlns:am3d="http://schemas.microsoft.com/office/drawing/2017/model3d" xmlns:o="urn:schemas-microsoft-com:office:office" xmlns:r="http://schemas.openxmlformats.org/officeDocument/2006/relationships" xmlns:m="http://schemas.openxmlformats.org/officeDocument/2006/math" xmlns:v="urn:schemas-microsoft-com:vml" xmlns:wp14="http://schemas.microsoft.com/office/word/2010/wordprocessingDrawing" xmlns:wp="http://schemas.openxmlformats.org/drawingml/2006/wordprocessingDrawing" xmlns:w10="urn:schemas-microsoft-com:office:word" xmlns:w="http://schemas.openxmlformats.org/wordprocessingml/2006/main" xmlns:w14="http://schemas.microsoft.com/office/word/2010/wordml" xmlns:w15="http://schemas.microsoft.com/office/word/2012/wordml" xmlns:w16cex="http://schemas.microsoft.com/office/word/2018/wordml/cex" xmlns:w16cid="http://schemas.microsoft.com/office/word/2016/wordml/cid" xmlns:w16="http://schemas.microsoft.com/office/word/2018/wordml" xmlns:w16sdtdh="http://schemas.microsoft.com/office/word/2020/wordml/sdtdatahash" xmlns:w16se="http://schemas.microsoft.com/office/word/2015/wordml/symex" xmlns:wpg="http://schemas.microsoft.com/office/word/2010/wordprocessingGroup" xmlns:wpi="http://schemas.microsoft.com/office/word/2010/wordprocessingInk" xmlns:wne="http://schemas.microsoft.com/office/word/2006/wordml" xmlns:wps="http://schemas.microsoft.com/office/word/2010/wordprocessingShape" mc:Ignorable="w14 w15 w16se w16cid w16 w16cex w16sdtdh wp14">
   <w:endnote w:type="separator" w:id="-1">
     <w:p>
       <w:r>
@@ -914,7 +796,7 @@
 </file>
 
 <file path=word/footnotes.xml><?xml version="1.0" encoding="utf-8"?>
-<w:footnotes xmlns:wpc="http://schemas.microsoft.com/office/word/2010/wordprocessingCanvas" xmlns:cx="http://schemas.microsoft.com/office/drawing/2014/chartex" xmlns:cx1="http://schemas.microsoft.com/office/drawing/2015/9/8/chartex" xmlns:cx2="http://schemas.microsoft.com/office/drawing/2015/10/21/chartex" xmlns:cx3="http://schemas.microsoft.com/office/drawing/2016/5/9/chartex" xmlns:cx4="http://schemas.microsoft.com/office/drawing/2016/5/10/chartex" xmlns:cx5="http://schemas.microsoft.com/office/drawing/2016/5/11/chartex" xmlns:cx6="http://schemas.microsoft.com/office/drawing/2016/5/12/chartex" xmlns:cx7="http://schemas.microsoft.com/office/drawing/2016/5/13/chartex" xmlns:cx8="http://schemas.microsoft.com/office/drawing/2016/5/14/chartex" xmlns:mc="http://schemas.openxmlformats.org/markup-compatibility/2006" xmlns:aink="http://schemas.microsoft.com/office/drawing/2016/ink" xmlns:am3d="http://schemas.microsoft.com/office/drawing/2017/model3d" xmlns:o="urn:schemas-microsoft-com:office:office" xmlns:r="http://schemas.openxmlformats.org/officeDocument/2006/relationships" xmlns:m="http://schemas.openxmlformats.org/officeDocument/2006/math" xmlns:v="urn:schemas-microsoft-com:vml" xmlns:wp14="http://schemas.microsoft.com/office/word/2010/wordprocessingDrawing" xmlns:wp="http://schemas.openxmlformats.org/drawingml/2006/wordprocessingDrawing" xmlns:w10="urn:schemas-microsoft-com:office:word" xmlns:w="http://schemas.openxmlformats.org/wordprocessingml/2006/main" xmlns:w14="http://schemas.microsoft.com/office/word/2010/wordml" xmlns:w15="http://schemas.microsoft.com/office/word/2012/wordml" xmlns:w16cex="http://schemas.microsoft.com/office/word/2018/wordml/cex" xmlns:w16cid="http://schemas.microsoft.com/office/word/2016/wordml/cid" xmlns:w16="http://schemas.microsoft.com/office/word/2018/wordml" xmlns:w16se="http://schemas.microsoft.com/office/word/2015/wordml/symex" xmlns:wpg="http://schemas.microsoft.com/office/word/2010/wordprocessingGroup" xmlns:wpi="http://schemas.microsoft.com/office/word/2010/wordprocessingInk" xmlns:wne="http://schemas.microsoft.com/office/word/2006/wordml" xmlns:wps="http://schemas.microsoft.com/office/word/2010/wordprocessingShape" mc:Ignorable="w14 w15 w16se w16cid w16 w16cex wp14">
+<w:footnotes xmlns:wpc="http://schemas.microsoft.com/office/word/2010/wordprocessingCanvas" xmlns:cx="http://schemas.microsoft.com/office/drawing/2014/chartex" xmlns:cx1="http://schemas.microsoft.com/office/drawing/2015/9/8/chartex" xmlns:cx2="http://schemas.microsoft.com/office/drawing/2015/10/21/chartex" xmlns:cx3="http://schemas.microsoft.com/office/drawing/2016/5/9/chartex" xmlns:cx4="http://schemas.microsoft.com/office/drawing/2016/5/10/chartex" xmlns:cx5="http://schemas.microsoft.com/office/drawing/2016/5/11/chartex" xmlns:cx6="http://schemas.microsoft.com/office/drawing/2016/5/12/chartex" xmlns:cx7="http://schemas.microsoft.com/office/drawing/2016/5/13/chartex" xmlns:cx8="http://schemas.microsoft.com/office/drawing/2016/5/14/chartex" xmlns:mc="http://schemas.openxmlformats.org/markup-compatibility/2006" xmlns:aink="http://schemas.microsoft.com/office/drawing/2016/ink" xmlns:am3d="http://schemas.microsoft.com/office/drawing/2017/model3d" xmlns:o="urn:schemas-microsoft-com:office:office" xmlns:r="http://schemas.openxmlformats.org/officeDocument/2006/relationships" xmlns:m="http://schemas.openxmlformats.org/officeDocument/2006/math" xmlns:v="urn:schemas-microsoft-com:vml" xmlns:wp14="http://schemas.microsoft.com/office/word/2010/wordprocessingDrawing" xmlns:wp="http://schemas.openxmlformats.org/drawingml/2006/wordprocessingDrawing" xmlns:w10="urn:schemas-microsoft-com:office:word" xmlns:w="http://schemas.openxmlformats.org/wordprocessingml/2006/main" xmlns:w14="http://schemas.microsoft.com/office/word/2010/wordml" xmlns:w15="http://schemas.microsoft.com/office/word/2012/wordml" xmlns:w16cex="http://schemas.microsoft.com/office/word/2018/wordml/cex" xmlns:w16cid="http://schemas.microsoft.com/office/word/2016/wordml/cid" xmlns:w16="http://schemas.microsoft.com/office/word/2018/wordml" xmlns:w16sdtdh="http://schemas.microsoft.com/office/word/2020/wordml/sdtdatahash" xmlns:w16se="http://schemas.microsoft.com/office/word/2015/wordml/symex" xmlns:wpg="http://schemas.microsoft.com/office/word/2010/wordprocessingGroup" xmlns:wpi="http://schemas.microsoft.com/office/word/2010/wordprocessingInk" xmlns:wne="http://schemas.microsoft.com/office/word/2006/wordml" xmlns:wps="http://schemas.microsoft.com/office/word/2010/wordprocessingShape" mc:Ignorable="w14 w15 w16se w16cid w16 w16cex w16sdtdh wp14">
   <w:footnote w:type="separator" w:id="-1">
     <w:p>
       <w:r>
@@ -933,15 +815,15 @@
 </file>
 
 <file path=word/header1.xml><?xml version="1.0" encoding="utf-8"?>
-<w:hdr xmlns:wpc="http://schemas.microsoft.com/office/word/2010/wordprocessingCanvas" xmlns:cx="http://schemas.microsoft.com/office/drawing/2014/chartex" xmlns:cx1="http://schemas.microsoft.com/office/drawing/2015/9/8/chartex" xmlns:cx2="http://schemas.microsoft.com/office/drawing/2015/10/21/chartex" xmlns:cx3="http://schemas.microsoft.com/office/drawing/2016/5/9/chartex" xmlns:cx4="http://schemas.microsoft.com/office/drawing/2016/5/10/chartex" xmlns:cx5="http://schemas.microsoft.com/office/drawing/2016/5/11/chartex" xmlns:cx6="http://schemas.microsoft.com/office/drawing/2016/5/12/chartex" xmlns:cx7="http://schemas.microsoft.com/office/drawing/2016/5/13/chartex" xmlns:cx8="http://schemas.microsoft.com/office/drawing/2016/5/14/chartex" xmlns:mc="http://schemas.openxmlformats.org/markup-compatibility/2006" xmlns:aink="http://schemas.microsoft.com/office/drawing/2016/ink" xmlns:am3d="http://schemas.microsoft.com/office/drawing/2017/model3d" xmlns:o="urn:schemas-microsoft-com:office:office" xmlns:r="http://schemas.openxmlformats.org/officeDocument/2006/relationships" xmlns:m="http://schemas.openxmlformats.org/officeDocument/2006/math" xmlns:v="urn:schemas-microsoft-com:vml" xmlns:wp14="http://schemas.microsoft.com/office/word/2010/wordprocessingDrawing" xmlns:wp="http://schemas.openxmlformats.org/drawingml/2006/wordprocessingDrawing" xmlns:w10="urn:schemas-microsoft-com:office:word" xmlns:w="http://schemas.openxmlformats.org/wordprocessingml/2006/main" xmlns:w14="http://schemas.microsoft.com/office/word/2010/wordml" xmlns:w15="http://schemas.microsoft.com/office/word/2012/wordml" xmlns:w16cex="http://schemas.microsoft.com/office/word/2018/wordml/cex" xmlns:w16cid="http://schemas.microsoft.com/office/word/2016/wordml/cid" xmlns:w16="http://schemas.microsoft.com/office/word/2018/wordml" xmlns:w16se="http://schemas.microsoft.com/office/word/2015/wordml/symex" xmlns:wpg="http://schemas.microsoft.com/office/word/2010/wordprocessingGroup" xmlns:wpi="http://schemas.microsoft.com/office/word/2010/wordprocessingInk" xmlns:wne="http://schemas.microsoft.com/office/word/2006/wordml" xmlns:wps="http://schemas.microsoft.com/office/word/2010/wordprocessingShape" mc:Ignorable="w14 w15 w16se w16cid w16 w16cex wp14">
+<w:hdr xmlns:wpc="http://schemas.microsoft.com/office/word/2010/wordprocessingCanvas" xmlns:cx="http://schemas.microsoft.com/office/drawing/2014/chartex" xmlns:cx1="http://schemas.microsoft.com/office/drawing/2015/9/8/chartex" xmlns:cx2="http://schemas.microsoft.com/office/drawing/2015/10/21/chartex" xmlns:cx3="http://schemas.microsoft.com/office/drawing/2016/5/9/chartex" xmlns:cx4="http://schemas.microsoft.com/office/drawing/2016/5/10/chartex" xmlns:cx5="http://schemas.microsoft.com/office/drawing/2016/5/11/chartex" xmlns:cx6="http://schemas.microsoft.com/office/drawing/2016/5/12/chartex" xmlns:cx7="http://schemas.microsoft.com/office/drawing/2016/5/13/chartex" xmlns:cx8="http://schemas.microsoft.com/office/drawing/2016/5/14/chartex" xmlns:mc="http://schemas.openxmlformats.org/markup-compatibility/2006" xmlns:aink="http://schemas.microsoft.com/office/drawing/2016/ink" xmlns:am3d="http://schemas.microsoft.com/office/drawing/2017/model3d" xmlns:o="urn:schemas-microsoft-com:office:office" xmlns:r="http://schemas.openxmlformats.org/officeDocument/2006/relationships" xmlns:m="http://schemas.openxmlformats.org/officeDocument/2006/math" xmlns:v="urn:schemas-microsoft-com:vml" xmlns:wp14="http://schemas.microsoft.com/office/word/2010/wordprocessingDrawing" xmlns:wp="http://schemas.openxmlformats.org/drawingml/2006/wordprocessingDrawing" xmlns:w10="urn:schemas-microsoft-com:office:word" xmlns:w="http://schemas.openxmlformats.org/wordprocessingml/2006/main" xmlns:w14="http://schemas.microsoft.com/office/word/2010/wordml" xmlns:w15="http://schemas.microsoft.com/office/word/2012/wordml" xmlns:w16cex="http://schemas.microsoft.com/office/word/2018/wordml/cex" xmlns:w16cid="http://schemas.microsoft.com/office/word/2016/wordml/cid" xmlns:w16="http://schemas.microsoft.com/office/word/2018/wordml" xmlns:w16sdtdh="http://schemas.microsoft.com/office/word/2020/wordml/sdtdatahash" xmlns:w16se="http://schemas.microsoft.com/office/word/2015/wordml/symex" xmlns:wpg="http://schemas.microsoft.com/office/word/2010/wordprocessingGroup" xmlns:wpi="http://schemas.microsoft.com/office/word/2010/wordprocessingInk" xmlns:wne="http://schemas.microsoft.com/office/word/2006/wordml" xmlns:wps="http://schemas.microsoft.com/office/word/2010/wordprocessingShape" mc:Ignorable="w14 w15 w16se w16cid w16 w16cex w16sdtdh wp14">
   <w:p>
     <w:pPr>
-      <w:pStyle w:val="Header"/>
+      <w:pStyle w:val="Kopfzeile"/>
     </w:pPr>
   </w:p>
   <w:p>
     <w:pPr>
-      <w:pStyle w:val="Header"/>
+      <w:pStyle w:val="Kopfzeile"/>
     </w:pPr>
     <w:r>
       <w:rPr>
@@ -994,14 +876,14 @@
 </file>
 
 <file path=word/styles.xml><?xml version="1.0" encoding="utf-8"?>
-<w:styles xmlns:mc="http://schemas.openxmlformats.org/markup-compatibility/2006" xmlns:r="http://schemas.openxmlformats.org/officeDocument/2006/relationships" xmlns:w="http://schemas.openxmlformats.org/wordprocessingml/2006/main" xmlns:w14="http://schemas.microsoft.com/office/word/2010/wordml" xmlns:w15="http://schemas.microsoft.com/office/word/2012/wordml" xmlns:w16cex="http://schemas.microsoft.com/office/word/2018/wordml/cex" xmlns:w16cid="http://schemas.microsoft.com/office/word/2016/wordml/cid" xmlns:w16="http://schemas.microsoft.com/office/word/2018/wordml" xmlns:w16se="http://schemas.microsoft.com/office/word/2015/wordml/symex" mc:Ignorable="w14 w15 w16se w16cid w16 w16cex">
+<w:styles xmlns:mc="http://schemas.openxmlformats.org/markup-compatibility/2006" xmlns:r="http://schemas.openxmlformats.org/officeDocument/2006/relationships" xmlns:w="http://schemas.openxmlformats.org/wordprocessingml/2006/main" xmlns:w14="http://schemas.microsoft.com/office/word/2010/wordml" xmlns:w15="http://schemas.microsoft.com/office/word/2012/wordml" xmlns:w16cex="http://schemas.microsoft.com/office/word/2018/wordml/cex" xmlns:w16cid="http://schemas.microsoft.com/office/word/2016/wordml/cid" xmlns:w16="http://schemas.microsoft.com/office/word/2018/wordml" xmlns:w16sdtdh="http://schemas.microsoft.com/office/word/2020/wordml/sdtdatahash" xmlns:w16se="http://schemas.microsoft.com/office/word/2015/wordml/symex" mc:Ignorable="w14 w15 w16se w16cid w16 w16cex w16sdtdh">
   <w:docDefaults>
     <w:rPrDefault>
       <w:rPr>
         <w:rFonts w:asciiTheme="minorHAnsi" w:eastAsiaTheme="minorHAnsi" w:hAnsiTheme="minorHAnsi" w:cstheme="minorBidi"/>
         <w:sz w:val="24"/>
         <w:szCs w:val="24"/>
-        <w:lang w:val="en-CH" w:eastAsia="en-US" w:bidi="ar-SA"/>
+        <w:lang w:eastAsia="en-US" w:bidi="ar-SA"/>
       </w:rPr>
     </w:rPrDefault>
     <w:pPrDefault/>
@@ -1384,7 +1266,7 @@
     <w:lsdException w:name="Unresolved Mention" w:semiHidden="1" w:unhideWhenUsed="1"/>
     <w:lsdException w:name="Smart Link" w:semiHidden="1" w:unhideWhenUsed="1"/>
   </w:latentStyles>
-  <w:style w:type="paragraph" w:default="1" w:styleId="Normal">
+  <w:style w:type="paragraph" w:default="1" w:styleId="Standard">
     <w:name w:val="Normal"/>
     <w:qFormat/>
     <w:rsid w:val="006E6300"/>
@@ -1393,13 +1275,13 @@
       <w:lang w:val="de-DE" w:eastAsia="de-DE"/>
     </w:rPr>
   </w:style>
-  <w:style w:type="character" w:default="1" w:styleId="DefaultParagraphFont">
+  <w:style w:type="character" w:default="1" w:styleId="Absatz-Standardschriftart">
     <w:name w:val="Default Paragraph Font"/>
     <w:uiPriority w:val="1"/>
     <w:semiHidden/>
     <w:unhideWhenUsed/>
   </w:style>
-  <w:style w:type="table" w:default="1" w:styleId="TableNormal">
+  <w:style w:type="table" w:default="1" w:styleId="NormaleTabelle">
     <w:name w:val="Normal Table"/>
     <w:uiPriority w:val="99"/>
     <w:semiHidden/>
@@ -1414,16 +1296,16 @@
       </w:tblCellMar>
     </w:tblPr>
   </w:style>
-  <w:style w:type="numbering" w:default="1" w:styleId="NoList">
+  <w:style w:type="numbering" w:default="1" w:styleId="KeineListe">
     <w:name w:val="No List"/>
     <w:uiPriority w:val="99"/>
     <w:semiHidden/>
     <w:unhideWhenUsed/>
   </w:style>
-  <w:style w:type="paragraph" w:styleId="Header">
+  <w:style w:type="paragraph" w:styleId="Kopfzeile">
     <w:name w:val="header"/>
-    <w:basedOn w:val="Normal"/>
-    <w:link w:val="HeaderChar"/>
+    <w:basedOn w:val="Standard"/>
+    <w:link w:val="KopfzeileZchn"/>
     <w:uiPriority w:val="99"/>
     <w:unhideWhenUsed/>
     <w:rsid w:val="006E6300"/>
@@ -1434,10 +1316,10 @@
       </w:tabs>
     </w:pPr>
   </w:style>
-  <w:style w:type="character" w:customStyle="1" w:styleId="HeaderChar">
-    <w:name w:val="Header Char"/>
-    <w:basedOn w:val="DefaultParagraphFont"/>
-    <w:link w:val="Header"/>
+  <w:style w:type="character" w:customStyle="1" w:styleId="KopfzeileZchn">
+    <w:name w:val="Kopfzeile Zchn"/>
+    <w:basedOn w:val="Absatz-Standardschriftart"/>
+    <w:link w:val="Kopfzeile"/>
     <w:uiPriority w:val="99"/>
     <w:rsid w:val="006E6300"/>
     <w:rPr>
@@ -1445,10 +1327,10 @@
       <w:lang w:val="de-DE" w:eastAsia="de-DE"/>
     </w:rPr>
   </w:style>
-  <w:style w:type="paragraph" w:styleId="Footer">
+  <w:style w:type="paragraph" w:styleId="Fuzeile">
     <w:name w:val="footer"/>
-    <w:basedOn w:val="Normal"/>
-    <w:link w:val="FooterChar"/>
+    <w:basedOn w:val="Standard"/>
+    <w:link w:val="FuzeileZchn"/>
     <w:uiPriority w:val="99"/>
     <w:unhideWhenUsed/>
     <w:rsid w:val="006E6300"/>
@@ -1459,10 +1341,10 @@
       </w:tabs>
     </w:pPr>
   </w:style>
-  <w:style w:type="character" w:customStyle="1" w:styleId="FooterChar">
-    <w:name w:val="Footer Char"/>
-    <w:basedOn w:val="DefaultParagraphFont"/>
-    <w:link w:val="Footer"/>
+  <w:style w:type="character" w:customStyle="1" w:styleId="FuzeileZchn">
+    <w:name w:val="Fußzeile Zchn"/>
+    <w:basedOn w:val="Absatz-Standardschriftart"/>
+    <w:link w:val="Fuzeile"/>
     <w:uiPriority w:val="99"/>
     <w:rsid w:val="006E6300"/>
     <w:rPr>
